--- a/ver0.1.0/OMS-RFP-01-01-Size-Performance.docx
+++ b/ver0.1.0/OMS-RFP-01-01-Size-Performance.docx
@@ -630,21 +630,13 @@
         <w:spacing w:after="160" w:line="259" w:lineRule="auto"/>
         <w:jc w:val="left"/>
         <w:rPr>
+          <w:rFonts w:hint="cs"/>
           <w:b/>
           <w:bCs/>
           <w:u w:val="single"/>
           <w:cs/>
         </w:rPr>
       </w:pPr>
-      <w:r>
-        <w:rPr>
-          <w:b/>
-          <w:bCs/>
-          <w:u w:val="single"/>
-          <w:cs/>
-        </w:rPr>
-        <w:br w:type="page"/>
-      </w:r>
     </w:p>
     <w:sectPr>
       <w:footerReference w:type="default" r:id="rId8"/>

--- a/ver0.1.0/OMS-RFP-01-01-Size-Performance.docx
+++ b/ver0.1.0/OMS-RFP-01-01-Size-Performance.docx
@@ -3,6 +3,326 @@
 <w:document xmlns:wpc="http://schemas.microsoft.com/office/word/2010/wordprocessingCanvas" xmlns:cx="http://schemas.microsoft.com/office/drawing/2014/chartex" xmlns:cx1="http://schemas.microsoft.com/office/drawing/2015/9/8/chartex" xmlns:cx2="http://schemas.microsoft.com/office/drawing/2015/10/21/chartex" xmlns:cx3="http://schemas.microsoft.com/office/drawing/2016/5/9/chartex" xmlns:cx4="http://schemas.microsoft.com/office/drawing/2016/5/10/chartex" xmlns:cx5="http://schemas.microsoft.com/office/drawing/2016/5/11/chartex" xmlns:cx6="http://schemas.microsoft.com/office/drawing/2016/5/12/chartex" xmlns:cx7="http://schemas.microsoft.com/office/drawing/2016/5/13/chartex" xmlns:cx8="http://schemas.microsoft.com/office/drawing/2016/5/14/chartex" xmlns:mc="http://schemas.openxmlformats.org/markup-compatibility/2006" xmlns:aink="http://schemas.microsoft.com/office/drawing/2016/ink" xmlns:am3d="http://schemas.microsoft.com/office/drawing/2017/model3d" xmlns:o="urn:schemas-microsoft-com:office:office" xmlns:oel="http://schemas.microsoft.com/office/2019/extlst" xmlns:r="http://schemas.openxmlformats.org/officeDocument/2006/relationships" xmlns:m="http://schemas.openxmlformats.org/officeDocument/2006/math" xmlns:v="urn:schemas-microsoft-com:vml" xmlns:wp14="http://schemas.microsoft.com/office/word/2010/wordprocessingDrawing" xmlns:wp="http://schemas.openxmlformats.org/drawingml/2006/wordprocessingDrawing" xmlns:w10="urn:schemas-microsoft-com:office:word" xmlns:w="http://schemas.openxmlformats.org/wordprocessingml/2006/main" xmlns:w14="http://schemas.microsoft.com/office/word/2010/wordml" xmlns:w15="http://schemas.microsoft.com/office/word/2012/wordml" xmlns:w16cex="http://schemas.microsoft.com/office/word/2018/wordml/cex" xmlns:w16cid="http://schemas.microsoft.com/office/word/2016/wordml/cid" xmlns:w16="http://schemas.microsoft.com/office/word/2018/wordml" xmlns:w16sdtdh="http://schemas.microsoft.com/office/word/2020/wordml/sdtdatahash" xmlns:w16se="http://schemas.microsoft.com/office/word/2015/wordml/symex" xmlns:wpg="http://schemas.microsoft.com/office/word/2010/wordprocessingGroup" xmlns:wpi="http://schemas.microsoft.com/office/word/2010/wordprocessingInk" xmlns:wne="http://schemas.microsoft.com/office/word/2006/wordml" xmlns:wps="http://schemas.microsoft.com/office/word/2010/wordprocessingShape" mc:Ignorable="w14 w15 w16se w16cid w16 w16cex w16sdtdh wp14">
   <w:body>
     <w:p>
+      <w:r>
+        <w:rPr>
+          <w:noProof/>
+          <w:sz w:val="20"/>
+        </w:rPr>
+        <w:drawing>
+          <wp:anchor distT="0" distB="0" distL="114300" distR="114300" simplePos="0" relativeHeight="251659264" behindDoc="1" locked="0" layoutInCell="1" allowOverlap="1" wp14:anchorId="2E075034" wp14:editId="699CB6AD">
+            <wp:simplePos x="0" y="0"/>
+            <wp:positionH relativeFrom="column">
+              <wp:posOffset>2338599</wp:posOffset>
+            </wp:positionH>
+            <wp:positionV relativeFrom="paragraph">
+              <wp:posOffset>285115</wp:posOffset>
+            </wp:positionV>
+            <wp:extent cx="1094105" cy="1134110"/>
+            <wp:effectExtent l="0" t="0" r="0" b="0"/>
+            <wp:wrapThrough wrapText="bothSides">
+              <wp:wrapPolygon edited="0">
+                <wp:start x="0" y="0"/>
+                <wp:lineTo x="0" y="21286"/>
+                <wp:lineTo x="21312" y="21286"/>
+                <wp:lineTo x="21312" y="0"/>
+                <wp:lineTo x="0" y="0"/>
+              </wp:wrapPolygon>
+            </wp:wrapThrough>
+            <wp:docPr id="498566642" name="Picture 498566642"/>
+            <wp:cNvGraphicFramePr>
+              <a:graphicFrameLocks xmlns:a="http://schemas.openxmlformats.org/drawingml/2006/main" noChangeAspect="1"/>
+            </wp:cNvGraphicFramePr>
+            <a:graphic xmlns:a="http://schemas.openxmlformats.org/drawingml/2006/main">
+              <a:graphicData uri="http://schemas.openxmlformats.org/drawingml/2006/picture">
+                <pic:pic xmlns:pic="http://schemas.openxmlformats.org/drawingml/2006/picture">
+                  <pic:nvPicPr>
+                    <pic:cNvPr id="2" name="image1.jpeg"/>
+                    <pic:cNvPicPr/>
+                  </pic:nvPicPr>
+                  <pic:blipFill>
+                    <a:blip r:embed="rId8" cstate="print">
+                      <a:extLst>
+                        <a:ext uri="{28A0092B-C50C-407E-A947-70E740481C1C}">
+                          <a14:useLocalDpi xmlns:a14="http://schemas.microsoft.com/office/drawing/2010/main" val="0"/>
+                        </a:ext>
+                      </a:extLst>
+                    </a:blip>
+                    <a:stretch>
+                      <a:fillRect/>
+                    </a:stretch>
+                  </pic:blipFill>
+                  <pic:spPr>
+                    <a:xfrm>
+                      <a:off x="0" y="0"/>
+                      <a:ext cx="1094105" cy="1134110"/>
+                    </a:xfrm>
+                    <a:prstGeom prst="rect">
+                      <a:avLst/>
+                    </a:prstGeom>
+                  </pic:spPr>
+                </pic:pic>
+              </a:graphicData>
+            </a:graphic>
+            <wp14:sizeRelH relativeFrom="page">
+              <wp14:pctWidth>0</wp14:pctWidth>
+            </wp14:sizeRelH>
+            <wp14:sizeRelV relativeFrom="page">
+              <wp14:pctHeight>0</wp14:pctHeight>
+            </wp14:sizeRelV>
+          </wp:anchor>
+        </w:drawing>
+      </w:r>
+    </w:p>
+    <w:p>
+      <w:pPr>
+        <w:spacing w:after="100"/>
+        <w:jc w:val="center"/>
+        <w:rPr>
+          <w:b/>
+          <w:bCs/>
+          <w:color w:val="000000" w:themeColor="text1"/>
+          <w:sz w:val="36"/>
+          <w:szCs w:val="36"/>
+        </w:rPr>
+      </w:pPr>
+    </w:p>
+    <w:p>
+      <w:pPr>
+        <w:spacing w:after="100"/>
+        <w:jc w:val="center"/>
+        <w:rPr>
+          <w:b/>
+          <w:bCs/>
+          <w:color w:val="000000" w:themeColor="text1"/>
+          <w:sz w:val="36"/>
+          <w:szCs w:val="36"/>
+        </w:rPr>
+      </w:pPr>
+    </w:p>
+    <w:p>
+      <w:pPr>
+        <w:spacing w:after="100"/>
+        <w:jc w:val="center"/>
+        <w:rPr>
+          <w:b/>
+          <w:bCs/>
+          <w:color w:val="000000" w:themeColor="text1"/>
+          <w:sz w:val="36"/>
+          <w:szCs w:val="36"/>
+        </w:rPr>
+      </w:pPr>
+    </w:p>
+    <w:p>
+      <w:pPr>
+        <w:spacing w:after="100"/>
+        <w:jc w:val="center"/>
+        <w:rPr>
+          <w:b/>
+          <w:bCs/>
+          <w:color w:val="000000" w:themeColor="text1"/>
+          <w:sz w:val="36"/>
+          <w:szCs w:val="36"/>
+        </w:rPr>
+      </w:pPr>
+    </w:p>
+    <w:p>
+      <w:pPr>
+        <w:spacing w:after="100"/>
+        <w:jc w:val="center"/>
+        <w:rPr>
+          <w:b/>
+          <w:bCs/>
+          <w:color w:val="000000" w:themeColor="text1"/>
+          <w:sz w:val="36"/>
+          <w:szCs w:val="36"/>
+        </w:rPr>
+      </w:pPr>
+      <w:r>
+        <w:rPr>
+          <w:rFonts w:hint="cs"/>
+          <w:b/>
+          <w:bCs/>
+          <w:color w:val="000000" w:themeColor="text1"/>
+          <w:sz w:val="36"/>
+          <w:szCs w:val="36"/>
+          <w:cs/>
+        </w:rPr>
+        <w:t>การไฟฟ้าส่วนภูมิภาค</w:t>
+      </w:r>
+    </w:p>
+    <w:p>
+      <w:pPr>
+        <w:spacing w:after="100"/>
+        <w:jc w:val="center"/>
+        <w:rPr>
+          <w:b/>
+          <w:bCs/>
+          <w:color w:val="000000" w:themeColor="text1"/>
+        </w:rPr>
+      </w:pPr>
+      <w:r>
+        <w:rPr>
+          <w:rFonts w:hint="cs"/>
+          <w:b/>
+          <w:bCs/>
+          <w:color w:val="000000" w:themeColor="text1"/>
+        </w:rPr>
+        <w:t>PROVINCIAL ELECTRICITY AUTHORITY</w:t>
+      </w:r>
+    </w:p>
+    <w:p>
+      <w:pPr>
+        <w:spacing w:after="100"/>
+        <w:jc w:val="center"/>
+        <w:rPr>
+          <w:color w:val="000000" w:themeColor="text1"/>
+        </w:rPr>
+      </w:pPr>
+      <w:r>
+        <w:rPr>
+          <w:rFonts w:hint="cs"/>
+          <w:color w:val="000000" w:themeColor="text1"/>
+          <w:cs/>
+        </w:rPr>
+        <w:t>โครงการ</w:t>
+      </w:r>
+      <w:r>
+        <w:rPr>
+          <w:rFonts w:hint="cs"/>
+          <w:color w:val="000000" w:themeColor="text1"/>
+          <w:cs/>
+        </w:rPr>
+        <w:t>จัดหา</w:t>
+      </w:r>
+      <w:r>
+        <w:rPr>
+          <w:color w:val="000000" w:themeColor="text1"/>
+        </w:rPr>
+        <w:t xml:space="preserve"> </w:t>
+      </w:r>
+      <w:r>
+        <w:rPr>
+          <w:rFonts w:hint="cs"/>
+          <w:color w:val="000000" w:themeColor="text1"/>
+          <w:cs/>
+        </w:rPr>
+        <w:t>พัฒนา ติดตั้ง และบำรุงรักษา</w:t>
+      </w:r>
+    </w:p>
+    <w:p>
+      <w:pPr>
+        <w:spacing w:after="100"/>
+        <w:jc w:val="center"/>
+        <w:rPr>
+          <w:color w:val="000000" w:themeColor="text1"/>
+        </w:rPr>
+      </w:pPr>
+      <w:r>
+        <w:rPr>
+          <w:rFonts w:hint="cs"/>
+          <w:color w:val="000000" w:themeColor="text1"/>
+          <w:cs/>
+        </w:rPr>
+        <w:t xml:space="preserve">ระบบริหารไฟฟ้าขัดข้อง </w:t>
+      </w:r>
+      <w:r>
+        <w:rPr>
+          <w:color w:val="000000" w:themeColor="text1"/>
+        </w:rPr>
+        <w:t>Outage Management System (OMS)</w:t>
+      </w:r>
+    </w:p>
+    <w:p>
+      <w:pPr>
+        <w:spacing w:after="100"/>
+        <w:jc w:val="center"/>
+        <w:rPr>
+          <w:color w:val="000000" w:themeColor="text1"/>
+        </w:rPr>
+      </w:pPr>
+    </w:p>
+    <w:p>
+      <w:pPr>
+        <w:pStyle w:val="BodyText"/>
+        <w:numPr>
+          <w:ilvl w:val="1"/>
+          <w:numId w:val="33"/>
+        </w:numPr>
+      </w:pPr>
+      <w:r>
+        <w:rPr>
+          <w:cs/>
+        </w:rPr>
+        <w:t>(</w:t>
+      </w:r>
+      <w:r>
+        <w:t>2</w:t>
+      </w:r>
+      <w:r>
+        <w:rPr>
+          <w:cs/>
+        </w:rPr>
+        <w:t>)</w:t>
+      </w:r>
+      <w:r>
+        <w:rPr>
+          <w:rFonts w:hint="cs"/>
+          <w:cs/>
+        </w:rPr>
+        <w:t xml:space="preserve"> </w:t>
+      </w:r>
+      <w:r>
+        <w:t>ขอบเขตรายละเอียดของงาน (TOR)</w:t>
+      </w:r>
+    </w:p>
+    <w:p>
+      <w:pPr>
+        <w:pStyle w:val="BodyText"/>
+        <w:rPr>
+          <w:cs/>
+        </w:rPr>
+      </w:pPr>
+      <w:proofErr w:type="spellStart"/>
+      <w:r>
+        <w:t>Book</w:t>
+      </w:r>
+      <w:proofErr w:type="spellEnd"/>
+      <w:r>
+        <w:t xml:space="preserve"> </w:t>
+      </w:r>
+      <w:r>
+        <w:rPr>
+          <w:rFonts w:hint="cs"/>
+          <w:cs/>
+        </w:rPr>
+        <w:t>2</w:t>
+      </w:r>
+      <w:r>
+        <w:t xml:space="preserve">: </w:t>
+      </w:r>
+      <w:proofErr w:type="spellStart"/>
+      <w:r>
+        <w:t>Software</w:t>
+      </w:r>
+      <w:proofErr w:type="spellEnd"/>
+      <w:r>
+        <w:t xml:space="preserve"> </w:t>
+      </w:r>
+      <w:proofErr w:type="spellStart"/>
+      <w:r>
+        <w:t>Functional</w:t>
+      </w:r>
+      <w:proofErr w:type="spellEnd"/>
+      <w:r>
+        <w:t xml:space="preserve"> </w:t>
+      </w:r>
+      <w:proofErr w:type="spellStart"/>
+      <w:r>
+        <w:t>Specification</w:t>
+      </w:r>
+      <w:proofErr w:type="spellEnd"/>
+    </w:p>
+    <w:p>
       <w:pPr>
         <w:spacing w:after="160" w:line="259" w:lineRule="auto"/>
         <w:jc w:val="left"/>
@@ -18,22 +338,34 @@
           <w:bCs/>
           <w:u w:val="single"/>
         </w:rPr>
-        <w:t xml:space="preserve">2.2 </w:t>
-      </w:r>
+        <w:br w:type="page"/>
+      </w:r>
+    </w:p>
+    <w:p>
+      <w:pPr>
+        <w:spacing w:after="160" w:line="259" w:lineRule="auto"/>
+        <w:jc w:val="left"/>
+        <w:rPr>
+          <w:b/>
+          <w:bCs/>
+        </w:rPr>
+      </w:pPr>
       <w:r>
         <w:rPr>
           <w:rFonts w:hint="cs"/>
           <w:b/>
           <w:bCs/>
-          <w:u w:val="single"/>
           <w:cs/>
         </w:rPr>
+        <w:lastRenderedPageBreak/>
         <w:t>ข้อกำหนดด้านประสิทธิภาพของระบบงาน</w:t>
       </w:r>
     </w:p>
     <w:p>
       <w:pPr>
         <w:spacing w:after="160" w:line="259" w:lineRule="auto"/>
+        <w:ind w:firstLine="851"/>
+        <w:jc w:val="both"/>
       </w:pPr>
       <w:r>
         <w:rPr>
@@ -51,6 +383,7 @@
           <w:numId w:val="32"/>
         </w:numPr>
         <w:spacing w:after="160" w:line="259" w:lineRule="auto"/>
+        <w:jc w:val="both"/>
       </w:pPr>
       <w:r>
         <w:rPr>
@@ -78,6 +411,7 @@
           <w:numId w:val="32"/>
         </w:numPr>
         <w:spacing w:after="160" w:line="259" w:lineRule="auto"/>
+        <w:jc w:val="both"/>
       </w:pPr>
       <w:r>
         <w:rPr>
@@ -124,6 +458,7 @@
           <w:numId w:val="32"/>
         </w:numPr>
         <w:spacing w:after="160" w:line="259" w:lineRule="auto"/>
+        <w:jc w:val="both"/>
       </w:pPr>
       <w:r>
         <w:rPr>
@@ -160,6 +495,7 @@
           <w:numId w:val="32"/>
         </w:numPr>
         <w:spacing w:after="160" w:line="259" w:lineRule="auto"/>
+        <w:jc w:val="both"/>
       </w:pPr>
       <w:r>
         <w:rPr>
@@ -250,6 +586,7 @@
           <w:numId w:val="32"/>
         </w:numPr>
         <w:spacing w:after="160" w:line="259" w:lineRule="auto"/>
+        <w:jc w:val="both"/>
       </w:pPr>
       <w:r>
         <w:rPr>
@@ -277,6 +614,7 @@
           <w:numId w:val="32"/>
         </w:numPr>
         <w:spacing w:after="160" w:line="259" w:lineRule="auto"/>
+        <w:jc w:val="both"/>
       </w:pPr>
       <w:r>
         <w:rPr>
@@ -310,6 +648,7 @@
           <w:numId w:val="32"/>
         </w:numPr>
         <w:spacing w:after="160" w:line="259" w:lineRule="auto"/>
+        <w:jc w:val="both"/>
       </w:pPr>
       <w:r>
         <w:rPr>
@@ -336,7 +675,7 @@
           <w:numId w:val="32"/>
         </w:numPr>
         <w:spacing w:after="160" w:line="259" w:lineRule="auto"/>
-        <w:jc w:val="left"/>
+        <w:jc w:val="both"/>
       </w:pPr>
       <w:r>
         <w:rPr>
@@ -430,7 +769,7 @@
           <w:numId w:val="32"/>
         </w:numPr>
         <w:spacing w:after="160" w:line="259" w:lineRule="auto"/>
-        <w:jc w:val="left"/>
+        <w:jc w:val="both"/>
       </w:pPr>
       <w:r>
         <w:rPr>
@@ -509,7 +848,7 @@
           <w:numId w:val="32"/>
         </w:numPr>
         <w:spacing w:after="160" w:line="259" w:lineRule="auto"/>
-        <w:jc w:val="left"/>
+        <w:jc w:val="both"/>
       </w:pPr>
       <w:r>
         <w:rPr>
@@ -623,14 +962,8 @@
     <w:p>
       <w:pPr>
         <w:spacing w:after="160" w:line="259" w:lineRule="auto"/>
-      </w:pPr>
-    </w:p>
-    <w:p>
-      <w:pPr>
-        <w:spacing w:after="160" w:line="259" w:lineRule="auto"/>
         <w:jc w:val="left"/>
         <w:rPr>
-          <w:rFonts w:hint="cs"/>
           <w:b/>
           <w:bCs/>
           <w:u w:val="single"/>
@@ -639,12 +972,14 @@
       </w:pPr>
     </w:p>
     <w:sectPr>
-      <w:footerReference w:type="default" r:id="rId8"/>
+      <w:headerReference w:type="default" r:id="rId9"/>
+      <w:footerReference w:type="default" r:id="rId10"/>
       <w:pgSz w:w="11910" w:h="16840" w:code="9"/>
       <w:pgMar w:top="851" w:right="1134" w:bottom="851" w:left="1701" w:header="709" w:footer="709" w:gutter="0"/>
       <w:pgNumType w:start="1"/>
       <w:cols w:space="720"/>
-      <w:docGrid w:linePitch="299"/>
+      <w:titlePg/>
+      <w:docGrid w:linePitch="435"/>
     </w:sectPr>
   </w:body>
 </w:document>
@@ -797,6 +1132,116 @@
 </w:footnotes>
 </file>
 
+<file path=word/header1.xml><?xml version="1.0" encoding="utf-8"?>
+<w:hdr xmlns:wpc="http://schemas.microsoft.com/office/word/2010/wordprocessingCanvas" xmlns:cx="http://schemas.microsoft.com/office/drawing/2014/chartex" xmlns:cx1="http://schemas.microsoft.com/office/drawing/2015/9/8/chartex" xmlns:cx2="http://schemas.microsoft.com/office/drawing/2015/10/21/chartex" xmlns:cx3="http://schemas.microsoft.com/office/drawing/2016/5/9/chartex" xmlns:cx4="http://schemas.microsoft.com/office/drawing/2016/5/10/chartex" xmlns:cx5="http://schemas.microsoft.com/office/drawing/2016/5/11/chartex" xmlns:cx6="http://schemas.microsoft.com/office/drawing/2016/5/12/chartex" xmlns:cx7="http://schemas.microsoft.com/office/drawing/2016/5/13/chartex" xmlns:cx8="http://schemas.microsoft.com/office/drawing/2016/5/14/chartex" xmlns:mc="http://schemas.openxmlformats.org/markup-compatibility/2006" xmlns:aink="http://schemas.microsoft.com/office/drawing/2016/ink" xmlns:am3d="http://schemas.microsoft.com/office/drawing/2017/model3d" xmlns:o="urn:schemas-microsoft-com:office:office" xmlns:oel="http://schemas.microsoft.com/office/2019/extlst" xmlns:r="http://schemas.openxmlformats.org/officeDocument/2006/relationships" xmlns:m="http://schemas.openxmlformats.org/officeDocument/2006/math" xmlns:v="urn:schemas-microsoft-com:vml" xmlns:wp14="http://schemas.microsoft.com/office/word/2010/wordprocessingDrawing" xmlns:wp="http://schemas.openxmlformats.org/drawingml/2006/wordprocessingDrawing" xmlns:w10="urn:schemas-microsoft-com:office:word" xmlns:w="http://schemas.openxmlformats.org/wordprocessingml/2006/main" xmlns:w14="http://schemas.microsoft.com/office/word/2010/wordml" xmlns:w15="http://schemas.microsoft.com/office/word/2012/wordml" xmlns:w16cex="http://schemas.microsoft.com/office/word/2018/wordml/cex" xmlns:w16cid="http://schemas.microsoft.com/office/word/2016/wordml/cid" xmlns:w16="http://schemas.microsoft.com/office/word/2018/wordml" xmlns:w16sdtdh="http://schemas.microsoft.com/office/word/2020/wordml/sdtdatahash" xmlns:w16se="http://schemas.microsoft.com/office/word/2015/wordml/symex" xmlns:wpg="http://schemas.microsoft.com/office/word/2010/wordprocessingGroup" xmlns:wpi="http://schemas.microsoft.com/office/word/2010/wordprocessingInk" xmlns:wne="http://schemas.microsoft.com/office/word/2006/wordml" xmlns:wps="http://schemas.microsoft.com/office/word/2010/wordprocessingShape" mc:Ignorable="w14 w15 w16se w16cid w16 w16cex w16sdtdh wp14">
+  <w:p>
+    <w:pPr>
+      <w:pBdr>
+        <w:bottom w:val="single" w:sz="12" w:space="1" w:color="auto"/>
+      </w:pBdr>
+      <w:tabs>
+        <w:tab w:val="left" w:pos="7371"/>
+      </w:tabs>
+      <w:rPr>
+        <w:b/>
+        <w:bCs/>
+        <w:i/>
+        <w:iCs/>
+        <w:szCs w:val="24"/>
+      </w:rPr>
+    </w:pPr>
+    <w:r>
+      <w:rPr>
+        <w:noProof/>
+      </w:rPr>
+      <w:object w:dxaOrig="5000" w:dyaOrig="5020" w14:anchorId="0A250538">
+        <v:shapetype id="_x0000_t75" coordsize="21600,21600" o:spt="75" o:preferrelative="t" path="m@4@5l@4@11@9@11@9@5xe" filled="f" stroked="f">
+          <v:stroke joinstyle="miter"/>
+          <v:formulas>
+            <v:f eqn="if lineDrawn pixelLineWidth 0"/>
+            <v:f eqn="sum @0 1 0"/>
+            <v:f eqn="sum 0 0 @1"/>
+            <v:f eqn="prod @2 1 2"/>
+            <v:f eqn="prod @3 21600 pixelWidth"/>
+            <v:f eqn="prod @3 21600 pixelHeight"/>
+            <v:f eqn="sum @0 0 1"/>
+            <v:f eqn="prod @6 1 2"/>
+            <v:f eqn="prod @7 21600 pixelWidth"/>
+            <v:f eqn="sum @8 21600 0"/>
+            <v:f eqn="prod @7 21600 pixelHeight"/>
+            <v:f eqn="sum @10 21600 0"/>
+          </v:formulas>
+          <v:path o:extrusionok="f" gradientshapeok="t" o:connecttype="rect"/>
+          <o:lock v:ext="edit" aspectratio="t"/>
+        </v:shapetype>
+        <v:shape id="_x0000_i1025" type="#_x0000_t75" alt="" style="width:21.05pt;height:21.05pt;mso-width-percent:0;mso-height-percent:0;mso-width-percent:0;mso-height-percent:0" fillcolor="window">
+          <v:imagedata r:id="rId1" o:title=""/>
+        </v:shape>
+        <o:OLEObject Type="Embed" ProgID="Word.Picture.8" ShapeID="_x0000_i1025" DrawAspect="Content" ObjectID="_1748970326" r:id="rId2"/>
+      </w:object>
+    </w:r>
+    <w:r>
+      <w:rPr>
+        <w:rFonts w:hint="cs"/>
+        <w:noProof/>
+        <w:cs/>
+      </w:rPr>
+      <w:t xml:space="preserve"> </w:t>
+    </w:r>
+    <w:r>
+      <w:rPr>
+        <w:b/>
+        <w:bCs/>
+        <w:i/>
+        <w:iCs/>
+        <w:szCs w:val="24"/>
+        <w:cs/>
+      </w:rPr>
+      <w:t>โครงการ</w:t>
+    </w:r>
+    <w:r>
+      <w:rPr>
+        <w:rFonts w:hint="cs"/>
+        <w:b/>
+        <w:bCs/>
+        <w:i/>
+        <w:iCs/>
+        <w:szCs w:val="24"/>
+        <w:cs/>
+      </w:rPr>
+      <w:t xml:space="preserve"> จัดหา พัฒนา ติดตั้งและบำรุงรักษาระบบบริหารไฟฟ้าขัดข้อง (</w:t>
+    </w:r>
+    <w:r>
+      <w:rPr>
+        <w:rFonts w:hint="cs"/>
+        <w:b/>
+        <w:bCs/>
+        <w:i/>
+        <w:iCs/>
+        <w:szCs w:val="24"/>
+      </w:rPr>
+      <w:t>OMS)</w:t>
+    </w:r>
+    <w:r>
+      <w:rPr>
+        <w:b/>
+        <w:bCs/>
+        <w:i/>
+        <w:iCs/>
+        <w:szCs w:val="24"/>
+      </w:rPr>
+      <w:tab/>
+      <w:t xml:space="preserve">       </w:t>
+    </w:r>
+  </w:p>
+  <w:p>
+    <w:pPr>
+      <w:pStyle w:val="Header"/>
+    </w:pPr>
+  </w:p>
+</w:hdr>
+</file>
+
 <file path=word/numbering.xml><?xml version="1.0" encoding="utf-8"?>
 <w:numbering xmlns:wpc="http://schemas.microsoft.com/office/word/2010/wordprocessingCanvas" xmlns:cx="http://schemas.microsoft.com/office/drawing/2014/chartex" xmlns:cx1="http://schemas.microsoft.com/office/drawing/2015/9/8/chartex" xmlns:cx2="http://schemas.microsoft.com/office/drawing/2015/10/21/chartex" xmlns:cx3="http://schemas.microsoft.com/office/drawing/2016/5/9/chartex" xmlns:cx4="http://schemas.microsoft.com/office/drawing/2016/5/10/chartex" xmlns:cx5="http://schemas.microsoft.com/office/drawing/2016/5/11/chartex" xmlns:cx6="http://schemas.microsoft.com/office/drawing/2016/5/12/chartex" xmlns:cx7="http://schemas.microsoft.com/office/drawing/2016/5/13/chartex" xmlns:cx8="http://schemas.microsoft.com/office/drawing/2016/5/14/chartex" xmlns:mc="http://schemas.openxmlformats.org/markup-compatibility/2006" xmlns:aink="http://schemas.microsoft.com/office/drawing/2016/ink" xmlns:am3d="http://schemas.microsoft.com/office/drawing/2017/model3d" xmlns:o="urn:schemas-microsoft-com:office:office" xmlns:oel="http://schemas.microsoft.com/office/2019/extlst" xmlns:r="http://schemas.openxmlformats.org/officeDocument/2006/relationships" xmlns:m="http://schemas.openxmlformats.org/officeDocument/2006/math" xmlns:v="urn:schemas-microsoft-com:vml" xmlns:wp14="http://schemas.microsoft.com/office/word/2010/wordprocessingDrawing" xmlns:wp="http://schemas.openxmlformats.org/drawingml/2006/wordprocessingDrawing" xmlns:w10="urn:schemas-microsoft-com:office:word" xmlns:w="http://schemas.openxmlformats.org/wordprocessingml/2006/main" xmlns:w14="http://schemas.microsoft.com/office/word/2010/wordml" xmlns:w15="http://schemas.microsoft.com/office/word/2012/wordml" xmlns:w16cex="http://schemas.microsoft.com/office/word/2018/wordml/cex" xmlns:w16cid="http://schemas.microsoft.com/office/word/2016/wordml/cid" xmlns:w16="http://schemas.microsoft.com/office/word/2018/wordml" xmlns:w16sdtdh="http://schemas.microsoft.com/office/word/2020/wordml/sdtdatahash" xmlns:w16se="http://schemas.microsoft.com/office/word/2015/wordml/symex" xmlns:wpg="http://schemas.microsoft.com/office/word/2010/wordprocessingGroup" xmlns:wpi="http://schemas.microsoft.com/office/word/2010/wordprocessingInk" xmlns:wne="http://schemas.microsoft.com/office/word/2006/wordml" xmlns:wps="http://schemas.microsoft.com/office/word/2010/wordprocessingShape" mc:Ignorable="w14 w15 w16se w16cid w16 w16cex w16sdtdh wp14">
   <w:abstractNum w:abstractNumId="0" w15:restartNumberingAfterBreak="0">
@@ -1157,6 +1602,119 @@
     </w:lvl>
   </w:abstractNum>
   <w:abstractNum w:abstractNumId="4" w15:restartNumberingAfterBreak="0">
+    <w:nsid w:val="1D673013"/>
+    <w:multiLevelType w:val="multilevel"/>
+    <w:tmpl w:val="247ABDE4"/>
+    <w:lvl w:ilvl="0">
+      <w:start w:val="1"/>
+      <w:numFmt w:val="decimal"/>
+      <w:lvlText w:val="%1"/>
+      <w:lvlJc w:val="left"/>
+      <w:pPr>
+        <w:ind w:left="360" w:hanging="360"/>
+      </w:pPr>
+      <w:rPr>
+        <w:rFonts w:hint="default"/>
+      </w:rPr>
+    </w:lvl>
+    <w:lvl w:ilvl="1">
+      <w:start w:val="1"/>
+      <w:numFmt w:val="decimal"/>
+      <w:lvlText w:val="%1.%2"/>
+      <w:lvlJc w:val="left"/>
+      <w:pPr>
+        <w:ind w:left="720" w:hanging="360"/>
+      </w:pPr>
+      <w:rPr>
+        <w:rFonts w:hint="default"/>
+      </w:rPr>
+    </w:lvl>
+    <w:lvl w:ilvl="2">
+      <w:start w:val="1"/>
+      <w:numFmt w:val="decimal"/>
+      <w:lvlText w:val="%1.%2.%3"/>
+      <w:lvlJc w:val="left"/>
+      <w:pPr>
+        <w:ind w:left="1440" w:hanging="720"/>
+      </w:pPr>
+      <w:rPr>
+        <w:rFonts w:hint="default"/>
+      </w:rPr>
+    </w:lvl>
+    <w:lvl w:ilvl="3">
+      <w:start w:val="1"/>
+      <w:numFmt w:val="decimal"/>
+      <w:lvlText w:val="%1.%2.%3.%4"/>
+      <w:lvlJc w:val="left"/>
+      <w:pPr>
+        <w:ind w:left="1800" w:hanging="720"/>
+      </w:pPr>
+      <w:rPr>
+        <w:rFonts w:hint="default"/>
+      </w:rPr>
+    </w:lvl>
+    <w:lvl w:ilvl="4">
+      <w:start w:val="1"/>
+      <w:numFmt w:val="decimal"/>
+      <w:lvlText w:val="%1.%2.%3.%4.%5"/>
+      <w:lvlJc w:val="left"/>
+      <w:pPr>
+        <w:ind w:left="2520" w:hanging="1080"/>
+      </w:pPr>
+      <w:rPr>
+        <w:rFonts w:hint="default"/>
+      </w:rPr>
+    </w:lvl>
+    <w:lvl w:ilvl="5">
+      <w:start w:val="1"/>
+      <w:numFmt w:val="decimal"/>
+      <w:lvlText w:val="%1.%2.%3.%4.%5.%6"/>
+      <w:lvlJc w:val="left"/>
+      <w:pPr>
+        <w:ind w:left="2880" w:hanging="1080"/>
+      </w:pPr>
+      <w:rPr>
+        <w:rFonts w:hint="default"/>
+      </w:rPr>
+    </w:lvl>
+    <w:lvl w:ilvl="6">
+      <w:start w:val="1"/>
+      <w:numFmt w:val="decimal"/>
+      <w:lvlText w:val="%1.%2.%3.%4.%5.%6.%7"/>
+      <w:lvlJc w:val="left"/>
+      <w:pPr>
+        <w:ind w:left="3600" w:hanging="1440"/>
+      </w:pPr>
+      <w:rPr>
+        <w:rFonts w:hint="default"/>
+      </w:rPr>
+    </w:lvl>
+    <w:lvl w:ilvl="7">
+      <w:start w:val="1"/>
+      <w:numFmt w:val="decimal"/>
+      <w:lvlText w:val="%1.%2.%3.%4.%5.%6.%7.%8"/>
+      <w:lvlJc w:val="left"/>
+      <w:pPr>
+        <w:ind w:left="3960" w:hanging="1440"/>
+      </w:pPr>
+      <w:rPr>
+        <w:rFonts w:hint="default"/>
+      </w:rPr>
+    </w:lvl>
+    <w:lvl w:ilvl="8">
+      <w:start w:val="1"/>
+      <w:numFmt w:val="decimal"/>
+      <w:lvlText w:val="%1.%2.%3.%4.%5.%6.%7.%8.%9"/>
+      <w:lvlJc w:val="left"/>
+      <w:pPr>
+        <w:ind w:left="4680" w:hanging="1800"/>
+      </w:pPr>
+      <w:rPr>
+        <w:rFonts w:hint="default"/>
+      </w:rPr>
+    </w:lvl>
+  </w:abstractNum>
+  <w:abstractNum w:abstractNumId="5" w15:restartNumberingAfterBreak="0">
     <w:nsid w:val="1DFC77B0"/>
     <w:multiLevelType w:val="hybridMultilevel"/>
     <w:tmpl w:val="8AFEBA58"/>
@@ -1245,7 +1803,7 @@
       </w:pPr>
     </w:lvl>
   </w:abstractNum>
-  <w:abstractNum w:abstractNumId="5" w15:restartNumberingAfterBreak="0">
+  <w:abstractNum w:abstractNumId="6" w15:restartNumberingAfterBreak="0">
     <w:nsid w:val="1F901BCE"/>
     <w:multiLevelType w:val="multilevel"/>
     <w:tmpl w:val="0409001F"/>
@@ -1334,7 +1892,7 @@
       </w:pPr>
     </w:lvl>
   </w:abstractNum>
-  <w:abstractNum w:abstractNumId="6" w15:restartNumberingAfterBreak="0">
+  <w:abstractNum w:abstractNumId="7" w15:restartNumberingAfterBreak="0">
     <w:nsid w:val="23F63E9B"/>
     <w:multiLevelType w:val="multilevel"/>
     <w:tmpl w:val="3398D8DA"/>
@@ -1423,7 +1981,7 @@
       </w:pPr>
     </w:lvl>
   </w:abstractNum>
-  <w:abstractNum w:abstractNumId="7" w15:restartNumberingAfterBreak="0">
+  <w:abstractNum w:abstractNumId="8" w15:restartNumberingAfterBreak="0">
     <w:nsid w:val="24EC1C3D"/>
     <w:multiLevelType w:val="multilevel"/>
     <w:tmpl w:val="0409001F"/>
@@ -1509,7 +2067,7 @@
       </w:pPr>
     </w:lvl>
   </w:abstractNum>
-  <w:abstractNum w:abstractNumId="8" w15:restartNumberingAfterBreak="0">
+  <w:abstractNum w:abstractNumId="9" w15:restartNumberingAfterBreak="0">
     <w:nsid w:val="269C78A1"/>
     <w:multiLevelType w:val="multilevel"/>
     <w:tmpl w:val="39BA19DC"/>
@@ -1605,7 +2163,7 @@
       </w:pPr>
     </w:lvl>
   </w:abstractNum>
-  <w:abstractNum w:abstractNumId="9" w15:restartNumberingAfterBreak="0">
+  <w:abstractNum w:abstractNumId="10" w15:restartNumberingAfterBreak="0">
     <w:nsid w:val="29DA40F4"/>
     <w:multiLevelType w:val="hybridMultilevel"/>
     <w:tmpl w:val="CEE263CE"/>
@@ -1694,7 +2252,7 @@
       </w:pPr>
     </w:lvl>
   </w:abstractNum>
-  <w:abstractNum w:abstractNumId="10" w15:restartNumberingAfterBreak="0">
+  <w:abstractNum w:abstractNumId="11" w15:restartNumberingAfterBreak="0">
     <w:nsid w:val="2EB62946"/>
     <w:multiLevelType w:val="hybridMultilevel"/>
     <w:tmpl w:val="64C2F9BC"/>
@@ -1806,14 +2364,13 @@
       </w:rPr>
     </w:lvl>
   </w:abstractNum>
-  <w:abstractNum w:abstractNumId="11" w15:restartNumberingAfterBreak="0">
+  <w:abstractNum w:abstractNumId="12" w15:restartNumberingAfterBreak="0">
     <w:nsid w:val="3B224ABC"/>
     <w:multiLevelType w:val="hybridMultilevel"/>
-    <w:tmpl w:val="530EA122"/>
-    <w:lvl w:ilvl="0" w:tplc="37F8B188">
-      <w:start w:val="1"/>
-      <w:numFmt w:val="decimal"/>
-      <w:pStyle w:val="BodyText"/>
+    <w:tmpl w:val="1F0A19AA"/>
+    <w:lvl w:ilvl="0" w:tplc="051C5D80">
+      <w:start w:val="1"/>
+      <w:numFmt w:val="decimal"/>
       <w:lvlText w:val="%1)"/>
       <w:lvlJc w:val="left"/>
       <w:pPr>
@@ -1893,7 +2450,7 @@
       </w:pPr>
     </w:lvl>
   </w:abstractNum>
-  <w:abstractNum w:abstractNumId="12" w15:restartNumberingAfterBreak="0">
+  <w:abstractNum w:abstractNumId="13" w15:restartNumberingAfterBreak="0">
     <w:nsid w:val="3D2B4DB3"/>
     <w:multiLevelType w:val="multilevel"/>
     <w:tmpl w:val="0409001F"/>
@@ -1979,7 +2536,7 @@
       </w:pPr>
     </w:lvl>
   </w:abstractNum>
-  <w:abstractNum w:abstractNumId="13" w15:restartNumberingAfterBreak="0">
+  <w:abstractNum w:abstractNumId="14" w15:restartNumberingAfterBreak="0">
     <w:nsid w:val="3EB27868"/>
     <w:multiLevelType w:val="multilevel"/>
     <w:tmpl w:val="0409001F"/>
@@ -2065,7 +2622,7 @@
       </w:pPr>
     </w:lvl>
   </w:abstractNum>
-  <w:abstractNum w:abstractNumId="14" w15:restartNumberingAfterBreak="0">
+  <w:abstractNum w:abstractNumId="15" w15:restartNumberingAfterBreak="0">
     <w:nsid w:val="404713A9"/>
     <w:multiLevelType w:val="hybridMultilevel"/>
     <w:tmpl w:val="568EF144"/>
@@ -2155,7 +2712,7 @@
       </w:pPr>
     </w:lvl>
   </w:abstractNum>
-  <w:abstractNum w:abstractNumId="15" w15:restartNumberingAfterBreak="0">
+  <w:abstractNum w:abstractNumId="16" w15:restartNumberingAfterBreak="0">
     <w:nsid w:val="40C0353E"/>
     <w:multiLevelType w:val="hybridMultilevel"/>
     <w:tmpl w:val="A65CCA7E"/>
@@ -2245,7 +2802,7 @@
       </w:pPr>
     </w:lvl>
   </w:abstractNum>
-  <w:abstractNum w:abstractNumId="16" w15:restartNumberingAfterBreak="0">
+  <w:abstractNum w:abstractNumId="17" w15:restartNumberingAfterBreak="0">
     <w:nsid w:val="480F2729"/>
     <w:multiLevelType w:val="multilevel"/>
     <w:tmpl w:val="0409001F"/>
@@ -2331,7 +2888,7 @@
       </w:pPr>
     </w:lvl>
   </w:abstractNum>
-  <w:abstractNum w:abstractNumId="17" w15:restartNumberingAfterBreak="0">
+  <w:abstractNum w:abstractNumId="18" w15:restartNumberingAfterBreak="0">
     <w:nsid w:val="4D267AE4"/>
     <w:multiLevelType w:val="hybridMultilevel"/>
     <w:tmpl w:val="B68A4150"/>
@@ -2421,7 +2978,7 @@
       </w:pPr>
     </w:lvl>
   </w:abstractNum>
-  <w:abstractNum w:abstractNumId="18" w15:restartNumberingAfterBreak="0">
+  <w:abstractNum w:abstractNumId="19" w15:restartNumberingAfterBreak="0">
     <w:nsid w:val="50243EAE"/>
     <w:multiLevelType w:val="hybridMultilevel"/>
     <w:tmpl w:val="46A46000"/>
@@ -2510,7 +3067,7 @@
       </w:pPr>
     </w:lvl>
   </w:abstractNum>
-  <w:abstractNum w:abstractNumId="19" w15:restartNumberingAfterBreak="0">
+  <w:abstractNum w:abstractNumId="20" w15:restartNumberingAfterBreak="0">
     <w:nsid w:val="50797F8E"/>
     <w:multiLevelType w:val="multilevel"/>
     <w:tmpl w:val="0409001F"/>
@@ -2520,7 +3077,7 @@
       <w:lvlText w:val="%1."/>
       <w:lvlJc w:val="left"/>
       <w:pPr>
-        <w:ind w:left="360" w:hanging="360"/>
+        <w:ind w:left="720" w:hanging="360"/>
       </w:pPr>
     </w:lvl>
     <w:lvl w:ilvl="1">
@@ -2529,7 +3086,7 @@
       <w:lvlText w:val="%1.%2."/>
       <w:lvlJc w:val="left"/>
       <w:pPr>
-        <w:ind w:left="792" w:hanging="432"/>
+        <w:ind w:left="1152" w:hanging="432"/>
       </w:pPr>
     </w:lvl>
     <w:lvl w:ilvl="2">
@@ -2538,7 +3095,7 @@
       <w:lvlText w:val="%1.%2.%3."/>
       <w:lvlJc w:val="left"/>
       <w:pPr>
-        <w:ind w:left="1224" w:hanging="504"/>
+        <w:ind w:left="1584" w:hanging="504"/>
       </w:pPr>
     </w:lvl>
     <w:lvl w:ilvl="3">
@@ -2547,7 +3104,7 @@
       <w:lvlText w:val="%1.%2.%3.%4."/>
       <w:lvlJc w:val="left"/>
       <w:pPr>
-        <w:ind w:left="1728" w:hanging="648"/>
+        <w:ind w:left="2088" w:hanging="648"/>
       </w:pPr>
     </w:lvl>
     <w:lvl w:ilvl="4">
@@ -2556,7 +3113,7 @@
       <w:lvlText w:val="%1.%2.%3.%4.%5."/>
       <w:lvlJc w:val="left"/>
       <w:pPr>
-        <w:ind w:left="2232" w:hanging="792"/>
+        <w:ind w:left="2592" w:hanging="792"/>
       </w:pPr>
     </w:lvl>
     <w:lvl w:ilvl="5">
@@ -2565,7 +3122,7 @@
       <w:lvlText w:val="%1.%2.%3.%4.%5.%6."/>
       <w:lvlJc w:val="left"/>
       <w:pPr>
-        <w:ind w:left="2736" w:hanging="936"/>
+        <w:ind w:left="3096" w:hanging="936"/>
       </w:pPr>
     </w:lvl>
     <w:lvl w:ilvl="6">
@@ -2574,7 +3131,7 @@
       <w:lvlText w:val="%1.%2.%3.%4.%5.%6.%7."/>
       <w:lvlJc w:val="left"/>
       <w:pPr>
-        <w:ind w:left="3240" w:hanging="1080"/>
+        <w:ind w:left="3600" w:hanging="1080"/>
       </w:pPr>
     </w:lvl>
     <w:lvl w:ilvl="7">
@@ -2583,7 +3140,7 @@
       <w:lvlText w:val="%1.%2.%3.%4.%5.%6.%7.%8."/>
       <w:lvlJc w:val="left"/>
       <w:pPr>
-        <w:ind w:left="3744" w:hanging="1224"/>
+        <w:ind w:left="4104" w:hanging="1224"/>
       </w:pPr>
     </w:lvl>
     <w:lvl w:ilvl="8">
@@ -2592,11 +3149,11 @@
       <w:lvlText w:val="%1.%2.%3.%4.%5.%6.%7.%8.%9."/>
       <w:lvlJc w:val="left"/>
       <w:pPr>
-        <w:ind w:left="4320" w:hanging="1440"/>
+        <w:ind w:left="4680" w:hanging="1440"/>
       </w:pPr>
     </w:lvl>
   </w:abstractNum>
-  <w:abstractNum w:abstractNumId="20" w15:restartNumberingAfterBreak="0">
+  <w:abstractNum w:abstractNumId="21" w15:restartNumberingAfterBreak="0">
     <w:nsid w:val="558B7CF6"/>
     <w:multiLevelType w:val="multilevel"/>
     <w:tmpl w:val="0409001F"/>
@@ -2682,7 +3239,7 @@
       </w:pPr>
     </w:lvl>
   </w:abstractNum>
-  <w:abstractNum w:abstractNumId="21" w15:restartNumberingAfterBreak="0">
+  <w:abstractNum w:abstractNumId="22" w15:restartNumberingAfterBreak="0">
     <w:nsid w:val="67A743BD"/>
     <w:multiLevelType w:val="multilevel"/>
     <w:tmpl w:val="0409001F"/>
@@ -2768,7 +3325,7 @@
       </w:pPr>
     </w:lvl>
   </w:abstractNum>
-  <w:abstractNum w:abstractNumId="22" w15:restartNumberingAfterBreak="0">
+  <w:abstractNum w:abstractNumId="23" w15:restartNumberingAfterBreak="0">
     <w:nsid w:val="69A660EB"/>
     <w:multiLevelType w:val="multilevel"/>
     <w:tmpl w:val="0409001F"/>
@@ -2855,7 +3412,7 @@
       </w:pPr>
     </w:lvl>
   </w:abstractNum>
-  <w:abstractNum w:abstractNumId="23" w15:restartNumberingAfterBreak="0">
+  <w:abstractNum w:abstractNumId="24" w15:restartNumberingAfterBreak="0">
     <w:nsid w:val="6E9D4CE7"/>
     <w:multiLevelType w:val="multilevel"/>
     <w:tmpl w:val="E2929A3C"/>
@@ -2971,7 +3528,7 @@
       </w:rPr>
     </w:lvl>
   </w:abstractNum>
-  <w:abstractNum w:abstractNumId="24" w15:restartNumberingAfterBreak="0">
+  <w:abstractNum w:abstractNumId="25" w15:restartNumberingAfterBreak="0">
     <w:nsid w:val="77A36A1D"/>
     <w:multiLevelType w:val="multilevel"/>
     <w:tmpl w:val="0409001F"/>
@@ -3057,7 +3614,7 @@
       </w:pPr>
     </w:lvl>
   </w:abstractNum>
-  <w:abstractNum w:abstractNumId="25" w15:restartNumberingAfterBreak="0">
+  <w:abstractNum w:abstractNumId="26" w15:restartNumberingAfterBreak="0">
     <w:nsid w:val="7A7944AC"/>
     <w:multiLevelType w:val="multilevel"/>
     <w:tmpl w:val="88A22A1A"/>
@@ -3146,7 +3703,7 @@
       </w:pPr>
     </w:lvl>
   </w:abstractNum>
-  <w:abstractNum w:abstractNumId="26" w15:restartNumberingAfterBreak="0">
+  <w:abstractNum w:abstractNumId="27" w15:restartNumberingAfterBreak="0">
     <w:nsid w:val="7B205693"/>
     <w:multiLevelType w:val="hybridMultilevel"/>
     <w:tmpl w:val="9F12DD0C"/>
@@ -3235,7 +3792,7 @@
       </w:pPr>
     </w:lvl>
   </w:abstractNum>
-  <w:abstractNum w:abstractNumId="27" w15:restartNumberingAfterBreak="0">
+  <w:abstractNum w:abstractNumId="28" w15:restartNumberingAfterBreak="0">
     <w:nsid w:val="7C8307F9"/>
     <w:multiLevelType w:val="hybridMultilevel"/>
     <w:tmpl w:val="182A695C"/>
@@ -3327,7 +3884,7 @@
       </w:pPr>
     </w:lvl>
   </w:abstractNum>
-  <w:abstractNum w:abstractNumId="28" w15:restartNumberingAfterBreak="0">
+  <w:abstractNum w:abstractNumId="29" w15:restartNumberingAfterBreak="0">
     <w:nsid w:val="7DF03E57"/>
     <w:multiLevelType w:val="multilevel"/>
     <w:tmpl w:val="20C2FF7C"/>
@@ -3441,7 +3998,7 @@
       </w:rPr>
     </w:lvl>
   </w:abstractNum>
-  <w:abstractNum w:abstractNumId="29" w15:restartNumberingAfterBreak="0">
+  <w:abstractNum w:abstractNumId="30" w15:restartNumberingAfterBreak="0">
     <w:nsid w:val="7E282A00"/>
     <w:multiLevelType w:val="hybridMultilevel"/>
     <w:tmpl w:val="123AAE5E"/>
@@ -3530,7 +4087,7 @@
       </w:pPr>
     </w:lvl>
   </w:abstractNum>
-  <w:abstractNum w:abstractNumId="30" w15:restartNumberingAfterBreak="0">
+  <w:abstractNum w:abstractNumId="31" w15:restartNumberingAfterBreak="0">
     <w:nsid w:val="7E78100D"/>
     <w:multiLevelType w:val="multilevel"/>
     <w:tmpl w:val="E2929A3C"/>
@@ -3646,7 +4203,7 @@
       </w:rPr>
     </w:lvl>
   </w:abstractNum>
-  <w:abstractNum w:abstractNumId="31" w15:restartNumberingAfterBreak="0">
+  <w:abstractNum w:abstractNumId="32" w15:restartNumberingAfterBreak="0">
     <w:nsid w:val="7ED57BB8"/>
     <w:multiLevelType w:val="hybridMultilevel"/>
     <w:tmpl w:val="4CE668B0"/>
@@ -3760,100 +4317,103 @@
     </w:lvl>
   </w:abstractNum>
   <w:num w:numId="1" w16cid:durableId="469054704">
-    <w:abstractNumId w:val="11"/>
+    <w:abstractNumId w:val="12"/>
   </w:num>
   <w:num w:numId="2" w16cid:durableId="1830824098">
-    <w:abstractNumId w:val="30"/>
+    <w:abstractNumId w:val="31"/>
   </w:num>
   <w:num w:numId="3" w16cid:durableId="809906796">
+    <w:abstractNumId w:val="24"/>
+  </w:num>
+  <w:num w:numId="4" w16cid:durableId="1755587417">
+    <w:abstractNumId w:val="29"/>
+  </w:num>
+  <w:num w:numId="5" w16cid:durableId="584726170">
     <w:abstractNumId w:val="23"/>
   </w:num>
-  <w:num w:numId="4" w16cid:durableId="1755587417">
+  <w:num w:numId="6" w16cid:durableId="112209809">
+    <w:abstractNumId w:val="9"/>
+  </w:num>
+  <w:num w:numId="7" w16cid:durableId="1679966146">
     <w:abstractNumId w:val="28"/>
   </w:num>
-  <w:num w:numId="5" w16cid:durableId="584726170">
-    <w:abstractNumId w:val="22"/>
-  </w:num>
-  <w:num w:numId="6" w16cid:durableId="112209809">
-    <w:abstractNumId w:val="8"/>
-  </w:num>
-  <w:num w:numId="7" w16cid:durableId="1679966146">
-    <w:abstractNumId w:val="27"/>
-  </w:num>
   <w:num w:numId="8" w16cid:durableId="1645046442">
-    <w:abstractNumId w:val="4"/>
+    <w:abstractNumId w:val="5"/>
   </w:num>
   <w:num w:numId="9" w16cid:durableId="1502697444">
     <w:abstractNumId w:val="2"/>
   </w:num>
   <w:num w:numId="10" w16cid:durableId="552350503">
-    <w:abstractNumId w:val="5"/>
+    <w:abstractNumId w:val="6"/>
   </w:num>
   <w:num w:numId="11" w16cid:durableId="604922788">
-    <w:abstractNumId w:val="16"/>
+    <w:abstractNumId w:val="17"/>
   </w:num>
   <w:num w:numId="12" w16cid:durableId="1284996834">
-    <w:abstractNumId w:val="21"/>
+    <w:abstractNumId w:val="22"/>
   </w:num>
   <w:num w:numId="13" w16cid:durableId="2052803295">
-    <w:abstractNumId w:val="6"/>
+    <w:abstractNumId w:val="7"/>
   </w:num>
   <w:num w:numId="14" w16cid:durableId="484050141">
-    <w:abstractNumId w:val="13"/>
+    <w:abstractNumId w:val="14"/>
   </w:num>
   <w:num w:numId="15" w16cid:durableId="1667829276">
-    <w:abstractNumId w:val="29"/>
+    <w:abstractNumId w:val="30"/>
   </w:num>
   <w:num w:numId="16" w16cid:durableId="1407261440">
-    <w:abstractNumId w:val="25"/>
+    <w:abstractNumId w:val="26"/>
   </w:num>
   <w:num w:numId="17" w16cid:durableId="1545559052">
-    <w:abstractNumId w:val="10"/>
+    <w:abstractNumId w:val="11"/>
   </w:num>
   <w:num w:numId="18" w16cid:durableId="1644189257">
     <w:abstractNumId w:val="3"/>
   </w:num>
   <w:num w:numId="19" w16cid:durableId="189417776">
-    <w:abstractNumId w:val="9"/>
+    <w:abstractNumId w:val="10"/>
   </w:num>
   <w:num w:numId="20" w16cid:durableId="274754640">
-    <w:abstractNumId w:val="15"/>
+    <w:abstractNumId w:val="16"/>
   </w:num>
   <w:num w:numId="21" w16cid:durableId="950893021">
-    <w:abstractNumId w:val="20"/>
+    <w:abstractNumId w:val="21"/>
   </w:num>
   <w:num w:numId="22" w16cid:durableId="2132748018">
-    <w:abstractNumId w:val="12"/>
+    <w:abstractNumId w:val="13"/>
   </w:num>
   <w:num w:numId="23" w16cid:durableId="1125536629">
     <w:abstractNumId w:val="0"/>
   </w:num>
   <w:num w:numId="24" w16cid:durableId="372120091">
+    <w:abstractNumId w:val="19"/>
+  </w:num>
+  <w:num w:numId="25" w16cid:durableId="693724670">
+    <w:abstractNumId w:val="32"/>
+  </w:num>
+  <w:num w:numId="26" w16cid:durableId="1398170275">
     <w:abstractNumId w:val="18"/>
   </w:num>
-  <w:num w:numId="25" w16cid:durableId="693724670">
-    <w:abstractNumId w:val="31"/>
-  </w:num>
-  <w:num w:numId="26" w16cid:durableId="1398170275">
-    <w:abstractNumId w:val="17"/>
-  </w:num>
   <w:num w:numId="27" w16cid:durableId="1590190262">
-    <w:abstractNumId w:val="26"/>
+    <w:abstractNumId w:val="27"/>
   </w:num>
   <w:num w:numId="28" w16cid:durableId="63114119">
-    <w:abstractNumId w:val="14"/>
+    <w:abstractNumId w:val="15"/>
   </w:num>
   <w:num w:numId="29" w16cid:durableId="407769876">
     <w:abstractNumId w:val="1"/>
   </w:num>
   <w:num w:numId="30" w16cid:durableId="187377051">
-    <w:abstractNumId w:val="24"/>
+    <w:abstractNumId w:val="25"/>
   </w:num>
   <w:num w:numId="31" w16cid:durableId="333532512">
-    <w:abstractNumId w:val="7"/>
+    <w:abstractNumId w:val="8"/>
   </w:num>
   <w:num w:numId="32" w16cid:durableId="990330395">
-    <w:abstractNumId w:val="19"/>
+    <w:abstractNumId w:val="20"/>
+  </w:num>
+  <w:num w:numId="33" w16cid:durableId="1317685395">
+    <w:abstractNumId w:val="4"/>
   </w:num>
   <w:numIdMacAtCleanup w:val="24"/>
 </w:numbering>
@@ -3908,7 +4468,7 @@
     <w:lsdException w:name="Normal Indent" w:semiHidden="1" w:unhideWhenUsed="1"/>
     <w:lsdException w:name="footnote text" w:semiHidden="1" w:unhideWhenUsed="1"/>
     <w:lsdException w:name="annotation text" w:semiHidden="1" w:unhideWhenUsed="1"/>
-    <w:lsdException w:name="header" w:semiHidden="1" w:uiPriority="0" w:unhideWhenUsed="1"/>
+    <w:lsdException w:name="header" w:semiHidden="1" w:unhideWhenUsed="1"/>
     <w:lsdException w:name="footer" w:semiHidden="1" w:unhideWhenUsed="1"/>
     <w:lsdException w:name="index heading" w:semiHidden="1" w:unhideWhenUsed="1"/>
     <w:lsdException w:name="caption" w:semiHidden="1" w:uiPriority="35" w:unhideWhenUsed="1" w:qFormat="1"/>
@@ -4389,16 +4949,16 @@
     <w:autoRedefine/>
     <w:uiPriority w:val="1"/>
     <w:qFormat/>
-    <w:rsid w:val="00AF26AB"/>
+    <w:rsid w:val="00B640F4"/>
     <w:pPr>
-      <w:numPr>
-        <w:numId w:val="1"/>
-      </w:numPr>
       <w:spacing w:before="4"/>
-      <w:ind w:left="2268" w:right="26" w:hanging="425"/>
+      <w:ind w:right="26"/>
+      <w:jc w:val="center"/>
     </w:pPr>
     <w:rPr>
       <w:rFonts w:eastAsia="TH SarabunPSK"/>
+      <w:b/>
+      <w:bCs/>
       <w:color w:val="000000" w:themeColor="text1"/>
       <w:spacing w:val="-2"/>
       <w:lang w:val="th" w:eastAsia="th"/>
@@ -4409,9 +4969,11 @@
     <w:basedOn w:val="DefaultParagraphFont"/>
     <w:link w:val="BodyText"/>
     <w:uiPriority w:val="1"/>
-    <w:rsid w:val="00AF26AB"/>
+    <w:rsid w:val="00B640F4"/>
     <w:rPr>
       <w:rFonts w:ascii="TH SarabunPSK" w:eastAsia="TH SarabunPSK" w:hAnsi="TH SarabunPSK" w:cs="TH SarabunPSK"/>
+      <w:b/>
+      <w:bCs/>
       <w:color w:val="000000" w:themeColor="text1"/>
       <w:spacing w:val="-2"/>
       <w:sz w:val="32"/>
@@ -4572,6 +5134,7 @@
     <w:name w:val="header"/>
     <w:basedOn w:val="Normal"/>
     <w:link w:val="HeaderChar"/>
+    <w:uiPriority w:val="99"/>
     <w:unhideWhenUsed/>
     <w:rsid w:val="00BB2A77"/>
     <w:pPr>
